--- a/法令ファイル/文部科学省関係の行政手続等における情報通信の技術の利用に関する省令/文部科学省関係の行政手続等における情報通信の技術の利用に関する省令（平成十五年文部科学省令第九号）.docx
+++ b/法令ファイル/文部科学省関係の行政手続等における情報通信の技術の利用に関する省令/文部科学省関係の行政手続等における情報通信の技術の利用に関する省令（平成十五年文部科学省令第九号）.docx
@@ -74,36 +74,32 @@
     </w:p>
     <w:p>
       <w:pPr>
-        <w:pStyle w:val="Heading6"/>
+        <w:pStyle w:val="ListBullet"/>
         <w:ind w:left="880"/>
       </w:pPr>
       <w:r>
         <w:t>一</w:t>
+        <w:br/>
+        <w:t>電子署名</w:t>
+        <w:br/>
+        <w:br/>
+        <w:br/>
+        <w:t>電子署名及び認証業務に関する法律（平成十二年法律第百二号）第二条第一項に規定する電子署名をいう。</w:t>
       </w:r>
     </w:p>
     <w:p>
       <w:pPr>
-        <w:ind w:left="880"/>
-      </w:pPr>
-      <w:r>
-        <w:t>電子署名</w:t>
-      </w:r>
-    </w:p>
-    <w:p>
-      <w:pPr>
-        <w:pStyle w:val="Heading6"/>
+        <w:pStyle w:val="ListBullet"/>
         <w:ind w:left="880"/>
       </w:pPr>
       <w:r>
         <w:t>二</w:t>
-      </w:r>
-    </w:p>
-    <w:p>
-      <w:pPr>
-        <w:ind w:left="880"/>
-      </w:pPr>
-      <w:r>
+        <w:br/>
         <w:t>電子証明書</w:t>
+        <w:br/>
+        <w:br/>
+        <w:br/>
+        <w:t>申請等を行う者又は行政機関等が電子署名を行ったものであることを確認するために用いられる事項がこれらの者に係るものであることを証明するために作成する電磁的記録をいう。</w:t>
       </w:r>
     </w:p>
     <w:p>
@@ -134,35 +130,23 @@
     </w:p>
     <w:p>
       <w:pPr>
-        <w:pStyle w:val="Heading6"/>
+        <w:pStyle w:val="ListBullet"/>
         <w:ind w:left="880"/>
       </w:pPr>
       <w:r>
         <w:t>一</w:t>
-      </w:r>
-    </w:p>
-    <w:p>
-      <w:pPr>
-        <w:ind w:left="880"/>
-      </w:pPr>
-      <w:r>
+        <w:br/>
         <w:t>電子情報処理組織を使用する方法により申請等を行う場合において従うこととされている様式であって行政機関等の使用に係る電子計算機に備えられたファイルから入手可能な様式に記録すべき事項</w:t>
       </w:r>
     </w:p>
     <w:p>
       <w:pPr>
-        <w:pStyle w:val="Heading6"/>
+        <w:pStyle w:val="ListBullet"/>
         <w:ind w:left="880"/>
       </w:pPr>
       <w:r>
         <w:t>二</w:t>
-      </w:r>
-    </w:p>
-    <w:p>
-      <w:pPr>
-        <w:ind w:left="880"/>
-      </w:pPr>
-      <w:r>
+        <w:br/>
         <w:t>当該申請等を書面等により行うときに法令の規定に基づき添付すべき書面等又は電磁的記録に記載され若しくは記録されている事項又は記載すべき若しくは記録すべき事項（前号に掲げるものを除く。）</w:t>
       </w:r>
     </w:p>
@@ -185,69 +169,45 @@
     </w:p>
     <w:p>
       <w:pPr>
-        <w:pStyle w:val="Heading6"/>
+        <w:pStyle w:val="ListBullet"/>
         <w:ind w:left="880"/>
       </w:pPr>
       <w:r>
         <w:t>一</w:t>
-      </w:r>
-    </w:p>
-    <w:p>
-      <w:pPr>
-        <w:ind w:left="880"/>
-      </w:pPr>
-      <w:r>
+        <w:br/>
         <w:t>商業登記法（昭和三十八年法律第百二十五号）第十二条の二第一項及び第三項（これらの規定を他の法令の規定において準用する場合を含む。）の規定に基づき登記官が作成した電子証明書</w:t>
       </w:r>
     </w:p>
     <w:p>
       <w:pPr>
-        <w:pStyle w:val="Heading6"/>
+        <w:pStyle w:val="ListBullet"/>
         <w:ind w:left="880"/>
       </w:pPr>
       <w:r>
         <w:t>二</w:t>
-      </w:r>
-    </w:p>
-    <w:p>
-      <w:pPr>
-        <w:ind w:left="880"/>
-      </w:pPr>
-      <w:r>
+        <w:br/>
         <w:t>電子署名等に係る地方公共団体情報システム機構の認証業務に関する法律（平成十四年法律第百五十三号）第三条第一項に規定する署名用電子証明書</w:t>
       </w:r>
     </w:p>
     <w:p>
       <w:pPr>
-        <w:pStyle w:val="Heading6"/>
+        <w:pStyle w:val="ListBullet"/>
         <w:ind w:left="880"/>
       </w:pPr>
       <w:r>
         <w:t>三</w:t>
-      </w:r>
-    </w:p>
-    <w:p>
-      <w:pPr>
-        <w:ind w:left="880"/>
-      </w:pPr>
-      <w:r>
+        <w:br/>
         <w:t>電子署名及び認証業務に関する法律施行規則（平成十三年総務省・法務省・経済産業省令第二号）第四条第一号に規定する電子証明書であって、行政機関等の定めるもの</w:t>
       </w:r>
     </w:p>
     <w:p>
       <w:pPr>
-        <w:pStyle w:val="Heading6"/>
+        <w:pStyle w:val="ListBullet"/>
         <w:ind w:left="880"/>
       </w:pPr>
       <w:r>
         <w:t>四</w:t>
-      </w:r>
-    </w:p>
-    <w:p>
-      <w:pPr>
-        <w:ind w:left="880"/>
-      </w:pPr>
-      <w:r>
+        <w:br/>
         <w:t>その他行政機関等の定める電子証明書</w:t>
       </w:r>
     </w:p>
@@ -407,35 +367,23 @@
     </w:p>
     <w:p>
       <w:pPr>
-        <w:pStyle w:val="Heading6"/>
+        <w:pStyle w:val="ListBullet"/>
         <w:ind w:left="880"/>
       </w:pPr>
       <w:r>
         <w:t>一</w:t>
-      </w:r>
-    </w:p>
-    <w:p>
-      <w:pPr>
-        <w:ind w:left="880"/>
-      </w:pPr>
-      <w:r>
+        <w:br/>
         <w:t>申請等をする者について対面により本人確認をするべき事情があると行政機関等が認める場合</w:t>
       </w:r>
     </w:p>
     <w:p>
       <w:pPr>
-        <w:pStyle w:val="Heading6"/>
+        <w:pStyle w:val="ListBullet"/>
         <w:ind w:left="880"/>
       </w:pPr>
       <w:r>
         <w:t>二</w:t>
-      </w:r>
-    </w:p>
-    <w:p>
-      <w:pPr>
-        <w:ind w:left="880"/>
-      </w:pPr>
-      <w:r>
+        <w:br/>
         <w:t>申請等に係る書面等のうちにその原本を確認する必要があるものがあると行政機関が認める場合</w:t>
       </w:r>
     </w:p>
@@ -548,35 +496,23 @@
     </w:p>
     <w:p>
       <w:pPr>
-        <w:pStyle w:val="Heading6"/>
+        <w:pStyle w:val="ListBullet"/>
         <w:ind w:left="880"/>
       </w:pPr>
       <w:r>
         <w:t>一</w:t>
-      </w:r>
-    </w:p>
-    <w:p>
-      <w:pPr>
-        <w:ind w:left="880"/>
-      </w:pPr>
-      <w:r>
+        <w:br/>
         <w:t>第九条の電子情報処理組織を使用する方法により行う識別番号及び暗証番号の入力</w:t>
       </w:r>
     </w:p>
     <w:p>
       <w:pPr>
-        <w:pStyle w:val="Heading6"/>
+        <w:pStyle w:val="ListBullet"/>
         <w:ind w:left="880"/>
       </w:pPr>
       <w:r>
         <w:t>二</w:t>
-      </w:r>
-    </w:p>
-    <w:p>
-      <w:pPr>
-        <w:ind w:left="880"/>
-      </w:pPr>
-      <w:r>
+        <w:br/>
         <w:t>電子情報処理組織を使用する方法により処分通知等を受けることを希望する旨の行政機関等が定めるところにより行う届出</w:t>
       </w:r>
     </w:p>
@@ -595,35 +531,23 @@
     </w:p>
     <w:p>
       <w:pPr>
-        <w:pStyle w:val="Heading6"/>
+        <w:pStyle w:val="ListBullet"/>
         <w:ind w:left="880"/>
       </w:pPr>
       <w:r>
         <w:t>一</w:t>
-      </w:r>
-    </w:p>
-    <w:p>
-      <w:pPr>
-        <w:ind w:left="880"/>
-      </w:pPr>
-      <w:r>
+        <w:br/>
         <w:t>処分通知等を受ける者について対面により本人確認をするべき事情があると行政機関等が認める場合</w:t>
       </w:r>
     </w:p>
     <w:p>
       <w:pPr>
-        <w:pStyle w:val="Heading6"/>
+        <w:pStyle w:val="ListBullet"/>
         <w:ind w:left="880"/>
       </w:pPr>
       <w:r>
         <w:t>二</w:t>
-      </w:r>
-    </w:p>
-    <w:p>
-      <w:pPr>
-        <w:ind w:left="880"/>
-      </w:pPr>
-      <w:r>
+        <w:br/>
         <w:t>処分通知等に係る書面等のうちにその原本を交付する必要があるものがあると行政機関等が認める場合</w:t>
       </w:r>
     </w:p>
@@ -681,7 +605,7 @@
         <w:pStyle w:val="Heading1"/>
       </w:pPr>
       <w:r>
-        <w:t>附　則（平成一七年三月三日文部科学省令第二号）</w:t>
+        <w:t>附則（平成一七年三月三日文部科学省令第二号）</w:t>
       </w:r>
     </w:p>
     <w:p>
@@ -699,7 +623,7 @@
         <w:pStyle w:val="Heading1"/>
       </w:pPr>
       <w:r>
-        <w:t>附　則（平成一九年八月三一日文部科学省令第二四号）</w:t>
+        <w:t>附則（平成一九年八月三一日文部科学省令第二四号）</w:t>
       </w:r>
     </w:p>
     <w:p>
@@ -717,10 +641,22 @@
         <w:pStyle w:val="Heading1"/>
       </w:pPr>
       <w:r>
-        <w:t>附　則（平成二七年一〇月二日文部科学省令第三四号）</w:t>
+        <w:t>附則（平成二七年一〇月二日文部科学省令第三四号）</w:t>
       </w:r>
     </w:p>
     <w:p>
+      <w:pPr>
+        <w:pStyle w:val="Heading5"/>
+        <w:ind w:left="440"/>
+      </w:pPr>
+      <w:r>
+        <w:t>１</w:t>
+      </w:r>
+    </w:p>
+    <w:p>
+      <w:pPr>
+        <w:ind w:left="440"/>
+      </w:pPr>
       <w:r>
         <w:t>この省令は、平成二十七年十月五日から施行する。</w:t>
       </w:r>
@@ -735,7 +671,7 @@
         <w:pStyle w:val="Heading1"/>
       </w:pPr>
       <w:r>
-        <w:t>附　則（令和元年一二月一三日文部科学省令第二七号）</w:t>
+        <w:t>附則（令和元年一二月一三日文部科学省令第二七号）</w:t>
       </w:r>
     </w:p>
     <w:p>
@@ -763,7 +699,7 @@
     </w:pPr>
     <w:r>
       <w:tab/>
-      <w:t>WeGov v0.1 - FTS141</w:t>
+      <w:t>WeGov v0.2 - FTS141</w:t>
     </w:r>
   </w:p>
 </w:ftr>
